--- a/ข้อมูลประกอบการทำ Report/รายงานรายชื่อพนักงาน.docx
+++ b/ข้อมูลประกอบการทำ Report/รายงานรายชื่อพนักงาน.docx
@@ -29,7 +29,7 @@
       <w:pPr>
         <w:jc w:val="center"/>
         <w:rPr>
-          <w:rFonts w:ascii="TH SarabunPSK" w:hAnsi="TH SarabunPSK" w:cs="TH SarabunPSK" w:hint="cs"/>
+          <w:rFonts w:ascii="TH SarabunPSK" w:hAnsi="TH SarabunPSK" w:cs="TH SarabunPSK"/>
           <w:b/>
           <w:bCs/>
           <w:sz w:val="40"/>
@@ -2415,7 +2415,7 @@
       <w:pPr>
         <w:jc w:val="center"/>
         <w:rPr>
-          <w:rFonts w:ascii="TH SarabunPSK" w:hAnsi="TH SarabunPSK" w:cs="TH SarabunPSK" w:hint="cs"/>
+          <w:rFonts w:ascii="TH SarabunPSK" w:hAnsi="TH SarabunPSK" w:cs="TH SarabunPSK"/>
           <w:b/>
           <w:bCs/>
           <w:sz w:val="40"/>
@@ -2849,16 +2849,7 @@
           <w:szCs w:val="40"/>
           <w:cs/>
         </w:rPr>
-        <w:t>รูปแบบ</w:t>
-      </w:r>
-      <w:r>
-        <w:rPr>
-          <w:rFonts w:ascii="TH SarabunPSK" w:hAnsi="TH SarabunPSK" w:cs="TH SarabunPSK" w:hint="cs"/>
-          <w:sz w:val="40"/>
-          <w:szCs w:val="40"/>
-          <w:cs/>
-        </w:rPr>
-        <w:t>จัดอบรม</w:t>
+        <w:t>รูปแบบจัดอบรม</w:t>
       </w:r>
       <w:r>
         <w:rPr>
@@ -4476,7 +4467,7 @@
       <w:pPr>
         <w:jc w:val="center"/>
         <w:rPr>
-          <w:rFonts w:ascii="TH SarabunPSK" w:hAnsi="TH SarabunPSK" w:cs="TH SarabunPSK" w:hint="cs"/>
+          <w:rFonts w:ascii="TH SarabunPSK" w:hAnsi="TH SarabunPSK" w:cs="TH SarabunPSK"/>
           <w:b/>
           <w:bCs/>
           <w:sz w:val="40"/>
@@ -4500,7 +4491,7 @@
       <w:pPr>
         <w:jc w:val="center"/>
         <w:rPr>
-          <w:rFonts w:ascii="TH SarabunPSK" w:hAnsi="TH SarabunPSK" w:cs="TH SarabunPSK" w:hint="cs"/>
+          <w:rFonts w:ascii="TH SarabunPSK" w:hAnsi="TH SarabunPSK" w:cs="TH SarabunPSK"/>
           <w:b/>
           <w:bCs/>
           <w:sz w:val="40"/>
@@ -5409,15 +5400,7 @@
           <w:sz w:val="40"/>
           <w:szCs w:val="40"/>
         </w:rPr>
-        <w:t>T</w:t>
-      </w:r>
-      <w:r>
-        <w:rPr>
-          <w:rFonts w:ascii="TH SarabunPSK" w:hAnsi="TH SarabunPSK" w:cs="TH SarabunPSK"/>
-          <w:sz w:val="40"/>
-          <w:szCs w:val="40"/>
-        </w:rPr>
-        <w:t>XXXX</w:t>
+        <w:t>TXXXX</w:t>
       </w:r>
       <w:r>
         <w:rPr>
@@ -6286,7 +6269,7 @@
       <w:pPr>
         <w:spacing w:after="0" w:line="240" w:lineRule="auto"/>
         <w:rPr>
-          <w:rFonts w:ascii="TH SarabunPSK" w:hAnsi="TH SarabunPSK" w:cs="TH SarabunPSK" w:hint="cs"/>
+          <w:rFonts w:ascii="TH SarabunPSK" w:hAnsi="TH SarabunPSK" w:cs="TH SarabunPSK"/>
           <w:b/>
           <w:bCs/>
           <w:sz w:val="32"/>
@@ -7363,7 +7346,7 @@
       <w:pPr>
         <w:spacing w:after="0" w:line="240" w:lineRule="auto"/>
         <w:rPr>
-          <w:rFonts w:ascii="TH SarabunPSK" w:hAnsi="TH SarabunPSK" w:cs="TH SarabunPSK" w:hint="cs"/>
+          <w:rFonts w:ascii="TH SarabunPSK" w:hAnsi="TH SarabunPSK" w:cs="TH SarabunPSK"/>
           <w:b/>
           <w:bCs/>
           <w:sz w:val="24"/>
@@ -7765,7 +7748,7 @@
       <w:pPr>
         <w:spacing w:after="0" w:line="240" w:lineRule="auto"/>
         <w:rPr>
-          <w:rFonts w:ascii="TH SarabunPSK" w:hAnsi="TH SarabunPSK" w:cs="TH SarabunPSK" w:hint="cs"/>
+          <w:rFonts w:ascii="TH SarabunPSK" w:hAnsi="TH SarabunPSK" w:cs="TH SarabunPSK"/>
           <w:b/>
           <w:bCs/>
           <w:sz w:val="24"/>
@@ -8247,17 +8230,7 @@
           <w:sz w:val="24"/>
           <w:szCs w:val="32"/>
         </w:rPr>
-        <w:t>Y</w:t>
-      </w:r>
-      <w:r>
-        <w:rPr>
-          <w:rFonts w:ascii="TH SarabunPSK" w:hAnsi="TH SarabunPSK" w:cs="TH SarabunPSK"/>
-          <w:b/>
-          <w:bCs/>
-          <w:sz w:val="24"/>
-          <w:szCs w:val="32"/>
-        </w:rPr>
-        <w:t>xxxxxxxxxxxx</w:t>
+        <w:t>Yxxxxxxxxxxxx</w:t>
       </w:r>
       <w:proofErr w:type="spellEnd"/>
       <w:r>
@@ -8436,7 +8409,7 @@
       <w:pPr>
         <w:spacing w:after="0" w:line="240" w:lineRule="auto"/>
         <w:rPr>
-          <w:rFonts w:ascii="TH SarabunPSK" w:hAnsi="TH SarabunPSK" w:cs="TH SarabunPSK" w:hint="cs"/>
+          <w:rFonts w:ascii="TH SarabunPSK" w:hAnsi="TH SarabunPSK" w:cs="TH SarabunPSK"/>
           <w:b/>
           <w:bCs/>
           <w:sz w:val="24"/>
@@ -8448,7 +8421,7 @@
       <w:pPr>
         <w:spacing w:after="0" w:line="240" w:lineRule="auto"/>
         <w:rPr>
-          <w:rFonts w:ascii="TH SarabunPSK" w:hAnsi="TH SarabunPSK" w:cs="TH SarabunPSK" w:hint="cs"/>
+          <w:rFonts w:ascii="TH SarabunPSK" w:hAnsi="TH SarabunPSK" w:cs="TH SarabunPSK"/>
           <w:b/>
           <w:bCs/>
           <w:sz w:val="24"/>
@@ -8759,7 +8732,7 @@
       <w:pPr>
         <w:spacing w:after="0" w:line="240" w:lineRule="auto"/>
         <w:rPr>
-          <w:rFonts w:ascii="TH SarabunPSK" w:hAnsi="TH SarabunPSK" w:cs="TH SarabunPSK" w:hint="cs"/>
+          <w:rFonts w:ascii="TH SarabunPSK" w:hAnsi="TH SarabunPSK" w:cs="TH SarabunPSK"/>
           <w:b/>
           <w:bCs/>
           <w:sz w:val="18"/>
@@ -9149,7 +9122,18 @@
           <w:szCs w:val="32"/>
           <w:cs/>
         </w:rPr>
-        <w:t xml:space="preserve">จัดทำโดย </w:t>
+        <w:t>จั</w:t>
+      </w:r>
+      <w:bookmarkStart w:id="0" w:name="_GoBack"/>
+      <w:bookmarkEnd w:id="0"/>
+      <w:r>
+        <w:rPr>
+          <w:rFonts w:ascii="TH SarabunPSK" w:hAnsi="TH SarabunPSK" w:cs="TH SarabunPSK" w:hint="cs"/>
+          <w:sz w:val="32"/>
+          <w:szCs w:val="32"/>
+          <w:cs/>
+        </w:rPr>
+        <w:t xml:space="preserve">ดทำโดย </w:t>
       </w:r>
       <w:r>
         <w:rPr>
@@ -9238,27 +9222,35 @@
         <w:spacing w:line="240" w:lineRule="auto"/>
         <w:ind w:right="-1130"/>
         <w:rPr>
+          <w:rFonts w:ascii="TH SarabunPSK" w:hAnsi="TH SarabunPSK" w:cs="TH SarabunPSK"/>
+          <w:sz w:val="32"/>
+          <w:szCs w:val="32"/>
+        </w:rPr>
+      </w:pPr>
+      <w:r>
+        <w:rPr>
+          <w:rFonts w:ascii="TH SarabunPSK" w:hAnsi="TH SarabunPSK" w:cs="TH SarabunPSK"/>
+          <w:sz w:val="32"/>
+          <w:szCs w:val="32"/>
+        </w:rPr>
+        <w:tab/>
+      </w:r>
+      <w:r>
+        <w:rPr>
+          <w:rFonts w:ascii="TH SarabunPSK" w:hAnsi="TH SarabunPSK" w:cs="TH SarabunPSK"/>
+          <w:sz w:val="32"/>
+          <w:szCs w:val="32"/>
+        </w:rPr>
+        <w:tab/>
+      </w:r>
+      <w:r>
+        <w:rPr>
           <w:rFonts w:ascii="TH SarabunPSK" w:hAnsi="TH SarabunPSK" w:cs="TH SarabunPSK" w:hint="cs"/>
           <w:sz w:val="32"/>
           <w:szCs w:val="32"/>
           <w:cs/>
         </w:rPr>
-      </w:pPr>
-      <w:r>
-        <w:rPr>
-          <w:rFonts w:ascii="TH SarabunPSK" w:hAnsi="TH SarabunPSK" w:cs="TH SarabunPSK"/>
-          <w:sz w:val="32"/>
-          <w:szCs w:val="32"/>
-        </w:rPr>
-        <w:tab/>
-      </w:r>
-      <w:r>
-        <w:rPr>
-          <w:rFonts w:ascii="TH SarabunPSK" w:hAnsi="TH SarabunPSK" w:cs="TH SarabunPSK"/>
-          <w:sz w:val="32"/>
-          <w:szCs w:val="32"/>
-        </w:rPr>
-        <w:tab/>
+        <w:t>วันที่</w:t>
       </w:r>
       <w:r>
         <w:rPr>
@@ -9267,7 +9259,7 @@
           <w:szCs w:val="32"/>
           <w:cs/>
         </w:rPr>
-        <w:t>วันที่</w:t>
+        <w:tab/>
       </w:r>
       <w:r>
         <w:rPr>
@@ -9349,23 +9341,37 @@
           <w:cs/>
         </w:rPr>
         <w:tab/>
-      </w:r>
-      <w:r>
+        <w:t>วันที่</w:t>
+      </w:r>
+    </w:p>
+    <w:p>
+      <w:pPr>
+        <w:spacing w:line="240" w:lineRule="auto"/>
+        <w:ind w:right="-1130"/>
+        <w:rPr>
+          <w:rFonts w:ascii="TH SarabunPSK" w:hAnsi="TH SarabunPSK" w:cs="TH SarabunPSK"/>
+          <w:sz w:val="32"/>
+          <w:szCs w:val="32"/>
+        </w:rPr>
+      </w:pPr>
+    </w:p>
+    <w:p>
+      <w:pPr>
+        <w:spacing w:line="240" w:lineRule="auto"/>
+        <w:ind w:right="-1130"/>
         <w:rPr>
           <w:rFonts w:ascii="TH SarabunPSK" w:hAnsi="TH SarabunPSK" w:cs="TH SarabunPSK" w:hint="cs"/>
           <w:sz w:val="32"/>
           <w:szCs w:val="32"/>
           <w:cs/>
         </w:rPr>
-        <w:tab/>
-        <w:t>วันที่</w:t>
-      </w:r>
+      </w:pPr>
     </w:p>
     <w:p>
       <w:pPr>
         <w:jc w:val="center"/>
         <w:rPr>
-          <w:rFonts w:ascii="TH SarabunPSK" w:hAnsi="TH SarabunPSK" w:cs="TH SarabunPSK" w:hint="cs"/>
+          <w:rFonts w:ascii="TH SarabunPSK" w:hAnsi="TH SarabunPSK" w:cs="TH SarabunPSK"/>
           <w:b/>
           <w:bCs/>
           <w:sz w:val="40"/>
@@ -9883,7 +9889,7 @@
       <w:pPr>
         <w:ind w:right="-1130"/>
         <w:rPr>
-          <w:rFonts w:ascii="TH SarabunPSK" w:hAnsi="TH SarabunPSK" w:cs="TH SarabunPSK" w:hint="cs"/>
+          <w:rFonts w:ascii="TH SarabunPSK" w:hAnsi="TH SarabunPSK" w:cs="TH SarabunPSK"/>
           <w:sz w:val="40"/>
           <w:szCs w:val="40"/>
           <w:cs/>
@@ -10462,13 +10468,6 @@
           <w:szCs w:val="40"/>
         </w:rPr>
         <w:tab/>
-      </w:r>
-      <w:r>
-        <w:rPr>
-          <w:rFonts w:ascii="TH SarabunPSK" w:hAnsi="TH SarabunPSK" w:cs="TH SarabunPSK"/>
-          <w:sz w:val="40"/>
-          <w:szCs w:val="40"/>
-        </w:rPr>
         <w:t>_________</w:t>
       </w:r>
     </w:p>
@@ -10637,13 +10636,6 @@
           <w:szCs w:val="40"/>
         </w:rPr>
         <w:tab/>
-      </w:r>
-      <w:r>
-        <w:rPr>
-          <w:rFonts w:ascii="TH SarabunPSK" w:hAnsi="TH SarabunPSK" w:cs="TH SarabunPSK"/>
-          <w:sz w:val="40"/>
-          <w:szCs w:val="40"/>
-        </w:rPr>
         <w:t>_________</w:t>
       </w:r>
     </w:p>
@@ -10812,13 +10804,6 @@
           <w:szCs w:val="40"/>
         </w:rPr>
         <w:tab/>
-      </w:r>
-      <w:r>
-        <w:rPr>
-          <w:rFonts w:ascii="TH SarabunPSK" w:hAnsi="TH SarabunPSK" w:cs="TH SarabunPSK"/>
-          <w:sz w:val="40"/>
-          <w:szCs w:val="40"/>
-        </w:rPr>
         <w:t>_________</w:t>
       </w:r>
     </w:p>
@@ -10987,13 +10972,6 @@
           <w:szCs w:val="40"/>
         </w:rPr>
         <w:tab/>
-      </w:r>
-      <w:r>
-        <w:rPr>
-          <w:rFonts w:ascii="TH SarabunPSK" w:hAnsi="TH SarabunPSK" w:cs="TH SarabunPSK"/>
-          <w:sz w:val="40"/>
-          <w:szCs w:val="40"/>
-        </w:rPr>
         <w:t>_________</w:t>
       </w:r>
     </w:p>
@@ -11580,13 +11558,6 @@
           <w:szCs w:val="40"/>
         </w:rPr>
         <w:tab/>
-      </w:r>
-      <w:r>
-        <w:rPr>
-          <w:rFonts w:ascii="TH SarabunPSK" w:hAnsi="TH SarabunPSK" w:cs="TH SarabunPSK"/>
-          <w:sz w:val="40"/>
-          <w:szCs w:val="40"/>
-        </w:rPr>
         <w:t>_________</w:t>
       </w:r>
     </w:p>
@@ -11891,6 +11862,7 @@
       <w:r>
         <w:rPr>
           <w:rFonts w:ascii="TH SarabunPSK" w:hAnsi="TH SarabunPSK" w:cs="TH SarabunPSK" w:hint="cs"/>
+          <w:noProof/>
           <w:sz w:val="32"/>
           <w:szCs w:val="32"/>
           <w:cs/>
@@ -12015,6 +11987,7 @@
       <w:r>
         <w:rPr>
           <w:rFonts w:ascii="TH SarabunPSK" w:hAnsi="TH SarabunPSK" w:cs="TH SarabunPSK" w:hint="cs"/>
+          <w:noProof/>
           <w:sz w:val="32"/>
           <w:szCs w:val="32"/>
           <w:cs/>
@@ -14626,6 +14599,7 @@
       <w:r>
         <w:rPr>
           <w:rFonts w:ascii="TH SarabunPSK" w:hAnsi="TH SarabunPSK" w:cs="TH SarabunPSK" w:hint="cs"/>
+          <w:noProof/>
           <w:sz w:val="32"/>
           <w:szCs w:val="32"/>
           <w:cs/>
@@ -14929,7 +14903,7 @@
         <w:spacing w:after="0" w:line="240" w:lineRule="auto"/>
         <w:ind w:left="-709"/>
         <w:rPr>
-          <w:rFonts w:ascii="TH SarabunPSK" w:hAnsi="TH SarabunPSK" w:cs="TH SarabunPSK" w:hint="cs"/>
+          <w:rFonts w:ascii="TH SarabunPSK" w:hAnsi="TH SarabunPSK" w:cs="TH SarabunPSK"/>
           <w:b/>
           <w:bCs/>
           <w:sz w:val="40"/>
@@ -15372,6 +15346,7 @@
       <w:r>
         <w:rPr>
           <w:rFonts w:ascii="TH SarabunPSK" w:hAnsi="TH SarabunPSK" w:cs="TH SarabunPSK" w:hint="cs"/>
+          <w:noProof/>
           <w:sz w:val="32"/>
           <w:szCs w:val="32"/>
           <w:cs/>
@@ -15518,6 +15493,7 @@
       <w:r>
         <w:rPr>
           <w:rFonts w:ascii="TH SarabunPSK" w:hAnsi="TH SarabunPSK" w:cs="TH SarabunPSK" w:hint="cs"/>
+          <w:noProof/>
           <w:sz w:val="32"/>
           <w:szCs w:val="32"/>
           <w:cs/>
@@ -18119,6 +18095,7 @@
       <w:r>
         <w:rPr>
           <w:rFonts w:ascii="TH SarabunPSK" w:hAnsi="TH SarabunPSK" w:cs="TH SarabunPSK" w:hint="cs"/>
+          <w:noProof/>
           <w:sz w:val="32"/>
           <w:szCs w:val="32"/>
           <w:cs/>
@@ -18421,7 +18398,7 @@
       <w:pPr>
         <w:ind w:right="-1130"/>
         <w:rPr>
-          <w:rFonts w:ascii="TH SarabunPSK" w:hAnsi="TH SarabunPSK" w:cs="TH SarabunPSK" w:hint="cs"/>
+          <w:rFonts w:ascii="TH SarabunPSK" w:hAnsi="TH SarabunPSK" w:cs="TH SarabunPSK"/>
           <w:sz w:val="40"/>
           <w:szCs w:val="40"/>
           <w:cs/>
@@ -18459,8 +18436,6 @@
         </w:rPr>
         <w:tab/>
       </w:r>
-      <w:bookmarkStart w:id="0" w:name="_GoBack"/>
-      <w:bookmarkEnd w:id="0"/>
       <w:r>
         <w:rPr>
           <w:rFonts w:ascii="TH SarabunPSK" w:hAnsi="TH SarabunPSK" w:cs="TH SarabunPSK" w:hint="cs"/>
